--- a/Bate Papo - Sprint 001.docx
+++ b/Bate Papo - Sprint 001.docx
@@ -319,6 +319,7 @@
                                     </w:rPr>
                                     <w:alias w:val="Autor"/>
                                     <w:id w:val="-1893719689"/>
+                                    <w:showingPlcHdr/>
                                     <w:dataBinding w:prefixMappings="xmlns:ns0='http://schemas.openxmlformats.org/package/2006/metadata/core-properties' xmlns:ns1='http://purl.org/dc/elements/1.1/'" w:xpath="/ns0:coreProperties[1]/ns1:creator[1]" w:storeItemID="{6C3C8BC8-F283-45AE-878A-BAB7291924A1}"/>
                                     <w:text/>
                                   </w:sdtPr>
@@ -338,7 +339,7 @@
                                           <w:color w:val="FFFFFF" w:themeColor="background1"/>
                                           <w:lang w:val="pt-BR"/>
                                         </w:rPr>
-                                        <w:t>Curso de Ciência da Computação</w:t>
+                                        <w:t xml:space="preserve">     </w:t>
                                       </w:r>
                                     </w:p>
                                   </w:sdtContent>
@@ -370,7 +371,7 @@
                                           <w:color w:val="FFFFFF" w:themeColor="background1"/>
                                           <w:lang w:val="pt-BR"/>
                                         </w:rPr>
-                                        <w:t>Universidade de Passo Fundo</w:t>
+                                        <w:t>Fábrica Experimental de Desenvolvimento de Software</w:t>
                                       </w:r>
                                     </w:p>
                                   </w:sdtContent>
@@ -510,6 +511,7 @@
                               </w:rPr>
                               <w:alias w:val="Autor"/>
                               <w:id w:val="-1893719689"/>
+                              <w:showingPlcHdr/>
                               <w:dataBinding w:prefixMappings="xmlns:ns0='http://schemas.openxmlformats.org/package/2006/metadata/core-properties' xmlns:ns1='http://purl.org/dc/elements/1.1/'" w:xpath="/ns0:coreProperties[1]/ns1:creator[1]" w:storeItemID="{6C3C8BC8-F283-45AE-878A-BAB7291924A1}"/>
                               <w:text/>
                             </w:sdtPr>
@@ -529,7 +531,7 @@
                                     <w:color w:val="FFFFFF" w:themeColor="background1"/>
                                     <w:lang w:val="pt-BR"/>
                                   </w:rPr>
-                                  <w:t>Curso de Ciência da Computação</w:t>
+                                  <w:t xml:space="preserve">     </w:t>
                                 </w:r>
                               </w:p>
                             </w:sdtContent>
@@ -561,7 +563,7 @@
                                     <w:color w:val="FFFFFF" w:themeColor="background1"/>
                                     <w:lang w:val="pt-BR"/>
                                   </w:rPr>
-                                  <w:t>Universidade de Passo Fundo</w:t>
+                                  <w:t>Fábrica Experimental de Desenvolvimento de Software</w:t>
                                 </w:r>
                               </w:p>
                             </w:sdtContent>
@@ -1164,6 +1166,7 @@
           <w:rFonts w:asciiTheme="minorHAnsi" w:eastAsiaTheme="minorEastAsia" w:hAnsiTheme="minorHAnsi" w:cstheme="minorBidi"/>
           <w:b w:val="0"/>
           <w:bCs w:val="0"/>
+          <w:i/>
           <w:color w:val="auto"/>
           <w:sz w:val="22"/>
           <w:szCs w:val="22"/>
@@ -1174,11 +1177,7 @@
           <w:docPartUnique/>
         </w:docPartObj>
       </w:sdtPr>
-      <w:sdtEndPr>
-        <w:rPr>
-          <w:i/>
-        </w:rPr>
-      </w:sdtEndPr>
+      <w:sdtEndPr/>
       <w:sdtContent>
         <w:p>
           <w:pPr>
@@ -2281,25 +2280,7 @@
         <w:rPr>
           <w:i/>
         </w:rPr>
-        <w:t>[RF00</w:t>
-      </w:r>
-      <w:r>
-        <w:rPr>
-          <w:i/>
-        </w:rPr>
-        <w:t>2</w:t>
-      </w:r>
-      <w:r>
-        <w:rPr>
-          <w:i/>
-        </w:rPr>
-        <w:t>]</w:t>
-      </w:r>
-      <w:r>
-        <w:rPr>
-          <w:i/>
-        </w:rPr>
-        <w:t xml:space="preserve"> </w:t>
+        <w:t xml:space="preserve">[RF002] </w:t>
       </w:r>
       <w:r>
         <w:rPr>
@@ -2330,59 +2311,23 @@
         <w:rPr>
           <w:i/>
         </w:rPr>
-        <w:t>[RF00</w:t>
-      </w:r>
+        <w:t xml:space="preserve">[RF003] Web Service SOAP – </w:t>
+      </w:r>
+      <w:r>
+        <w:t>Responsável pela manutenção das tabelas de dados do sistema.</w:t>
+      </w:r>
+    </w:p>
+    <w:p>
+      <w:pPr>
+        <w:pStyle w:val="PargrafodaLista"/>
+        <w:ind w:left="567"/>
+        <w:jc w:val="both"/>
+      </w:pPr>
       <w:r>
         <w:rPr>
           <w:i/>
         </w:rPr>
-        <w:t>3</w:t>
-      </w:r>
-      <w:r>
-        <w:rPr>
-          <w:i/>
-        </w:rPr>
-        <w:t>]</w:t>
-      </w:r>
-      <w:r>
-        <w:rPr>
-          <w:i/>
-        </w:rPr>
-        <w:t xml:space="preserve"> Web Service SOAP – </w:t>
-      </w:r>
-      <w:r>
-        <w:t>Responsável pela manutenção das tabelas de dados do sistema.</w:t>
-      </w:r>
-    </w:p>
-    <w:p>
-      <w:pPr>
-        <w:pStyle w:val="PargrafodaLista"/>
-        <w:ind w:left="567"/>
-        <w:jc w:val="both"/>
-      </w:pPr>
-      <w:r>
-        <w:rPr>
-          <w:i/>
-        </w:rPr>
-        <w:t>[RF00</w:t>
-      </w:r>
-      <w:r>
-        <w:rPr>
-          <w:i/>
-        </w:rPr>
-        <w:t>4</w:t>
-      </w:r>
-      <w:r>
-        <w:rPr>
-          <w:i/>
-        </w:rPr>
-        <w:t>]</w:t>
-      </w:r>
-      <w:r>
-        <w:rPr>
-          <w:i/>
-        </w:rPr>
-        <w:t xml:space="preserve"> Web Service REST – </w:t>
+        <w:t xml:space="preserve">[RF004] Web Service REST – </w:t>
       </w:r>
       <w:r>
         <w:t xml:space="preserve">Responsável por funcionalidades de </w:t>
@@ -2504,7 +2449,19 @@
       </w:r>
       <w:r>
         <w:br/>
-        <w:t>Os dados de conexão no chat devem ser recebidos e uma conexão estabelecida entre os clientes do chat.</w:t>
+        <w:t xml:space="preserve">Os dados de conexão no chat devem ser recebidos </w:t>
+      </w:r>
+      <w:r>
+        <w:t xml:space="preserve">do servidor </w:t>
+      </w:r>
+      <w:r>
+        <w:t xml:space="preserve">e uma conexão estabelecida entre os clientes </w:t>
+      </w:r>
+      <w:r>
+        <w:t>envolvido no</w:t>
+      </w:r>
+      <w:r>
+        <w:t xml:space="preserve"> chat.</w:t>
       </w:r>
     </w:p>
     <w:p>
@@ -2653,6 +2610,67 @@
               </a:graphicData>
             </a:graphic>
           </wp:inline>
+        </w:drawing>
+      </w:r>
+    </w:p>
+    <w:p>
+      <w:pPr>
+        <w:suppressAutoHyphens/>
+        <w:spacing w:after="0" w:line="240" w:lineRule="auto"/>
+        <w:ind w:left="851"/>
+      </w:pPr>
+      <w:r>
+        <w:rPr>
+          <w:noProof/>
+        </w:rPr>
+        <w:drawing>
+          <wp:anchor distT="0" distB="0" distL="114300" distR="114300" simplePos="0" relativeHeight="251700736" behindDoc="0" locked="0" layoutInCell="1" allowOverlap="1">
+            <wp:simplePos x="0" y="0"/>
+            <wp:positionH relativeFrom="column">
+              <wp:posOffset>539115</wp:posOffset>
+            </wp:positionH>
+            <wp:positionV relativeFrom="paragraph">
+              <wp:posOffset>1905</wp:posOffset>
+            </wp:positionV>
+            <wp:extent cx="4892040" cy="3131185"/>
+            <wp:effectExtent l="0" t="0" r="3810" b="0"/>
+            <wp:wrapSquare wrapText="bothSides"/>
+            <wp:docPr id="2" name="Imagem 2"/>
+            <wp:cNvGraphicFramePr>
+              <a:graphicFrameLocks xmlns:a="http://schemas.openxmlformats.org/drawingml/2006/main" noChangeAspect="1"/>
+            </wp:cNvGraphicFramePr>
+            <a:graphic xmlns:a="http://schemas.openxmlformats.org/drawingml/2006/main">
+              <a:graphicData uri="http://schemas.openxmlformats.org/drawingml/2006/picture">
+                <pic:pic xmlns:pic="http://schemas.openxmlformats.org/drawingml/2006/picture">
+                  <pic:nvPicPr>
+                    <pic:cNvPr id="2" name="mocksssssss.jpg"/>
+                    <pic:cNvPicPr/>
+                  </pic:nvPicPr>
+                  <pic:blipFill>
+                    <a:blip r:embed="rId12">
+                      <a:extLst>
+                        <a:ext uri="{28A0092B-C50C-407E-A947-70E740481C1C}">
+                          <a14:useLocalDpi xmlns:a14="http://schemas.microsoft.com/office/drawing/2010/main" val="0"/>
+                        </a:ext>
+                      </a:extLst>
+                    </a:blip>
+                    <a:stretch>
+                      <a:fillRect/>
+                    </a:stretch>
+                  </pic:blipFill>
+                  <pic:spPr>
+                    <a:xfrm>
+                      <a:off x="0" y="0"/>
+                      <a:ext cx="4892040" cy="3131185"/>
+                    </a:xfrm>
+                    <a:prstGeom prst="rect">
+                      <a:avLst/>
+                    </a:prstGeom>
+                  </pic:spPr>
+                </pic:pic>
+              </a:graphicData>
+            </a:graphic>
+          </wp:anchor>
         </w:drawing>
       </w:r>
     </w:p>
@@ -2892,10 +2910,7 @@
         <w:spacing w:after="0" w:line="240" w:lineRule="auto"/>
       </w:pPr>
       <w:r>
-        <w:t xml:space="preserve">Servidor -&gt; Resposta: OK, acesso ao sistema. </w:t>
-      </w:r>
-      <w:r>
-        <w:t>Mensagem TCP</w:t>
+        <w:t>Servidor -&gt; Resposta: OK, acesso ao sistema. Mensagem TCP</w:t>
       </w:r>
       <w:r>
         <w:t>.</w:t>
@@ -2937,10 +2952,8 @@
         <w:spacing w:after="0" w:line="240" w:lineRule="auto"/>
       </w:pPr>
       <w:r>
-        <w:t xml:space="preserve">Servidor -&gt; Resposta: Lista de usuários interessados no tópico (Busca na tabela usuário-tópicos) </w:t>
-      </w:r>
-      <w:r>
-        <w:t>Mensagem TCP</w:t>
+        <w:lastRenderedPageBreak/>
+        <w:t>Servidor -&gt; Resposta: Lista de usuários interessados no tópico (Busca na tabela usuário-tópicos) Mensagem TCP</w:t>
       </w:r>
       <w:r>
         <w:t>.</w:t>
@@ -2957,10 +2970,7 @@
         <w:spacing w:after="0" w:line="240" w:lineRule="auto"/>
       </w:pPr>
       <w:r>
-        <w:t xml:space="preserve">Cliente -&gt; Seleção de usuário requerido e abertura de novo Chat. </w:t>
-      </w:r>
-      <w:r>
-        <w:t>Mensagem TCP</w:t>
+        <w:t>Cliente -&gt; Seleção de usuário requerido e abertura de novo Chat. Mensagem TCP</w:t>
       </w:r>
       <w:r>
         <w:t>.</w:t>
@@ -2977,10 +2987,7 @@
         <w:spacing w:after="0" w:line="240" w:lineRule="auto"/>
       </w:pPr>
       <w:r>
-        <w:t xml:space="preserve">Servidor -&gt; Resposta: Envio dos dados para conexão entre os usuários, como porta e endereço IP. </w:t>
-      </w:r>
-      <w:r>
-        <w:t>Mensagem TCP</w:t>
+        <w:t>Servidor -&gt; Resposta: Envio dos dados para conexão entre os usuários, como porta e endereço IP. Mensagem TCP</w:t>
       </w:r>
       <w:r>
         <w:t>.</w:t>
@@ -3016,13 +3023,40 @@
         <w:br/>
       </w:r>
       <w:r>
-        <w:t>Após o login do usuário, o cliente irá requisitar o tópico o qual está disposto a conversar, qual o Sistema deverá encontrar, na base de dados, os demais usuários que estão dispostos a falar sobre o mesmo tópico selecionado. Em seguida o cliente deve receber como resposta do servidor uma lista de usuários. Ao selecionar um</w:t>
-      </w:r>
-      <w:r>
-        <w:t>a pessoa para iniciar a conversa, o cliente deve receber os dados para a conexão com o cliente escolhido.</w:t>
-      </w:r>
-      <w:bookmarkStart w:id="5" w:name="_GoBack"/>
-      <w:bookmarkEnd w:id="5"/>
+        <w:t xml:space="preserve">Após o login do usuário, o cliente irá requisitar o tópico </w:t>
+      </w:r>
+      <w:r>
+        <w:t>n</w:t>
+      </w:r>
+      <w:r>
+        <w:t xml:space="preserve">o qual está disposto a conversar, </w:t>
+      </w:r>
+      <w:proofErr w:type="gramStart"/>
+      <w:r>
+        <w:t xml:space="preserve">onde </w:t>
+      </w:r>
+      <w:r>
+        <w:t xml:space="preserve"> o</w:t>
+      </w:r>
+      <w:proofErr w:type="gramEnd"/>
+      <w:r>
+        <w:t xml:space="preserve"> Sistema deverá encontrar, na base de dados, os demais usuários que estão dispostos a falar sobre o mesmo tópico selecionado. Em seguida o cliente deve receber como resposta do servidor uma lista de usuários. Ao selecionar um</w:t>
+      </w:r>
+      <w:r>
+        <w:t xml:space="preserve">a pessoa para iniciar a conversa, o cliente deve receber os dados para a conexão com o </w:t>
+      </w:r>
+      <w:r>
+        <w:t xml:space="preserve">a pessoa </w:t>
+      </w:r>
+      <w:r>
+        <w:t>escolhid</w:t>
+      </w:r>
+      <w:r>
+        <w:t>a</w:t>
+      </w:r>
+      <w:r>
+        <w:t>.</w:t>
+      </w:r>
     </w:p>
     <w:tbl>
       <w:tblPr>
@@ -3126,15 +3160,14 @@
         <w:pStyle w:val="Requisito"/>
         <w:ind w:left="851" w:right="418"/>
       </w:pPr>
-      <w:bookmarkStart w:id="6" w:name="_Toc515887189"/>
-      <w:r>
-        <w:lastRenderedPageBreak/>
+      <w:bookmarkStart w:id="5" w:name="_Toc515887189"/>
+      <w:r>
         <w:t xml:space="preserve">[RF003] </w:t>
       </w:r>
       <w:r>
         <w:t>Web Service SOAP</w:t>
       </w:r>
-      <w:bookmarkEnd w:id="6"/>
+      <w:bookmarkEnd w:id="5"/>
     </w:p>
     <w:p>
       <w:pPr>
@@ -3207,6 +3240,8 @@
       <w:r>
         <w:t xml:space="preserve">Cliente informará seu </w:t>
       </w:r>
+      <w:bookmarkStart w:id="6" w:name="_GoBack"/>
+      <w:bookmarkEnd w:id="6"/>
       <w:proofErr w:type="spellStart"/>
       <w:r>
         <w:rPr>
@@ -3221,7 +3256,7 @@
       <w:r>
         <w:t xml:space="preserve"> </w:t>
       </w:r>
-      <w:hyperlink r:id="rId12" w:history="1">
+      <w:hyperlink r:id="rId13" w:history="1">
         <w:r>
           <w:rPr>
             <w:rStyle w:val="Hyperlink"/>
@@ -3458,6 +3493,7 @@
         <w:rPr>
           <w:b/>
         </w:rPr>
+        <w:lastRenderedPageBreak/>
         <w:t>Entrada e pré-condições</w:t>
       </w:r>
       <w:r>
@@ -3581,7 +3617,7 @@
       <w:r>
         <w:t xml:space="preserve"> pode ser encontrado em </w:t>
       </w:r>
-      <w:hyperlink r:id="rId13" w:history="1">
+      <w:hyperlink r:id="rId14" w:history="1">
         <w:r>
           <w:rPr>
             <w:rStyle w:val="Hyperlink"/>
@@ -3713,7 +3749,6 @@
           <w:rFonts w:ascii="Calibri" w:hAnsi="Calibri"/>
           <w:color w:val="9D3511"/>
         </w:rPr>
-        <w:lastRenderedPageBreak/>
         <w:t xml:space="preserve">Requisitos </w:t>
       </w:r>
       <w:r>
@@ -3907,10 +3942,10 @@
       </w:pPr>
     </w:p>
     <w:sectPr>
-      <w:headerReference w:type="even" r:id="rId14"/>
-      <w:headerReference w:type="default" r:id="rId15"/>
-      <w:footerReference w:type="even" r:id="rId16"/>
-      <w:footerReference w:type="default" r:id="rId17"/>
+      <w:headerReference w:type="even" r:id="rId15"/>
+      <w:headerReference w:type="default" r:id="rId16"/>
+      <w:footerReference w:type="even" r:id="rId17"/>
+      <w:footerReference w:type="default" r:id="rId18"/>
       <w:type w:val="continuous"/>
       <w:pgSz w:w="12240" w:h="15840" w:code="1"/>
       <w:pgMar w:top="1135" w:right="1800" w:bottom="1440" w:left="1800" w:header="284" w:footer="725" w:gutter="0"/>
@@ -4116,7 +4151,7 @@
         </mc:Choice>
         <mc:Fallback>
           <w:pict>
-            <v:group w14:anchorId="344D6759" id="Group 441" o:spid="_x0000_s1026" style="position:absolute;margin-left:0;margin-top:0;width:610.8pt;height:64.8pt;flip:y;z-index:251659264;mso-width-percent:1000;mso-height-percent:910;mso-position-horizontal:center;mso-position-horizontal-relative:page;mso-position-vertical:bottom;mso-position-vertical-relative:page;mso-width-percent:1000;mso-height-percent:910;mso-height-relative:bottom-margin-area" coordorigin="8,9" coordsize="12208,1439" o:gfxdata="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" o:allowincell="f">
+            <v:group w14:anchorId="5E7C4444" id="Group 441" o:spid="_x0000_s1026" style="position:absolute;margin-left:0;margin-top:0;width:610.8pt;height:64.8pt;flip:y;z-index:251659264;mso-width-percent:1000;mso-height-percent:910;mso-position-horizontal:center;mso-position-horizontal-relative:page;mso-position-vertical:bottom;mso-position-vertical-relative:page;mso-width-percent:1000;mso-height-percent:910;mso-height-relative:bottom-margin-area" coordorigin="8,9" coordsize="12208,1439" o:gfxdata="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" o:allowincell="f">
               <v:shapetype id="_x0000_t32" coordsize="21600,21600" o:spt="32" o:oned="t" path="m,l21600,21600e" filled="f">
                 <v:path arrowok="t" fillok="f" o:connecttype="none"/>
                 <o:lock v:ext="edit" shapetype="t"/>
@@ -4195,7 +4230,7 @@
         </mc:Choice>
         <mc:Fallback>
           <w:pict>
-            <v:rect w14:anchorId="31255F0B" id="Rectangle 444" o:spid="_x0000_s1026" style="position:absolute;margin-left:0;margin-top:0;width:7.15pt;height:64.8pt;z-index:251661312;visibility:visible;mso-wrap-style:square;mso-width-percent:0;mso-height-percent:900;mso-wrap-distance-left:9pt;mso-wrap-distance-top:0;mso-wrap-distance-right:9pt;mso-wrap-distance-bottom:0;mso-position-horizontal:center;mso-position-horizontal-relative:left-margin-area;mso-position-vertical:bottom;mso-position-vertical-relative:page;mso-width-percent:0;mso-height-percent:900;mso-width-relative:page;mso-height-relative:bottom-margin-area;v-text-anchor:top" o:gfxdata="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" fillcolor="#918485 [3208]" strokecolor="#d34817 [3204]">
+            <v:rect w14:anchorId="7D706327" id="Rectangle 444" o:spid="_x0000_s1026" style="position:absolute;margin-left:0;margin-top:0;width:7.15pt;height:64.8pt;z-index:251661312;visibility:visible;mso-wrap-style:square;mso-width-percent:0;mso-height-percent:900;mso-wrap-distance-left:9pt;mso-wrap-distance-top:0;mso-wrap-distance-right:9pt;mso-wrap-distance-bottom:0;mso-position-horizontal:center;mso-position-horizontal-relative:left-margin-area;mso-position-vertical:bottom;mso-position-vertical-relative:page;mso-width-percent:0;mso-height-percent:900;mso-width-relative:page;mso-height-relative:bottom-margin-area;v-text-anchor:top" o:gfxdata="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" fillcolor="#918485 [3208]" strokecolor="#d34817 [3204]">
               <w10:wrap anchorx="margin" anchory="page"/>
             </v:rect>
           </w:pict>
@@ -4268,7 +4303,7 @@
         </mc:Choice>
         <mc:Fallback>
           <w:pict>
-            <v:rect w14:anchorId="03848A87" id="Rectangle 445" o:spid="_x0000_s1026" style="position:absolute;margin-left:0;margin-top:0;width:7.2pt;height:64.8pt;z-index:251660288;visibility:visible;mso-wrap-style:square;mso-width-percent:0;mso-height-percent:900;mso-wrap-distance-left:9pt;mso-wrap-distance-top:0;mso-wrap-distance-right:9pt;mso-wrap-distance-bottom:0;mso-position-horizontal:center;mso-position-horizontal-relative:right-margin-area;mso-position-vertical:bottom;mso-position-vertical-relative:page;mso-width-percent:0;mso-height-percent:900;mso-width-relative:page;mso-height-relative:bottom-margin-area;v-text-anchor:top" o:gfxdata="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" fillcolor="#918485 [3208]" strokecolor="#d34817 [3204]">
+            <v:rect w14:anchorId="38A74804" id="Rectangle 445" o:spid="_x0000_s1026" style="position:absolute;margin-left:0;margin-top:0;width:7.2pt;height:64.8pt;z-index:251660288;visibility:visible;mso-wrap-style:square;mso-width-percent:0;mso-height-percent:900;mso-wrap-distance-left:9pt;mso-wrap-distance-top:0;mso-wrap-distance-right:9pt;mso-wrap-distance-bottom:0;mso-position-horizontal:center;mso-position-horizontal-relative:right-margin-area;mso-position-vertical:bottom;mso-position-vertical-relative:page;mso-width-percent:0;mso-height-percent:900;mso-width-relative:page;mso-height-relative:bottom-margin-area;v-text-anchor:top" o:gfxdata="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" fillcolor="#918485 [3208]" strokecolor="#d34817 [3204]">
               <w10:wrap anchorx="margin" anchory="page"/>
             </v:rect>
           </w:pict>
@@ -4952,7 +4987,7 @@
         </mc:Choice>
         <mc:Fallback>
           <w:pict>
-            <v:group w14:anchorId="211D8E8F" id="Group 460" o:spid="_x0000_s1026" style="position:absolute;margin-left:0;margin-top:0;width:6pt;height:54.65pt;z-index:251670528;mso-height-percent:780;mso-position-horizontal:left;mso-position-horizontal-relative:right-margin-area;mso-position-vertical:bottom;mso-position-vertical-relative:page;mso-height-percent:780;mso-height-relative:bottom-margin-area" coordorigin="2820,4935" coordsize="120,1320" o:gfxdata="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">
+            <v:group w14:anchorId="0B396D08" id="Group 460" o:spid="_x0000_s1026" style="position:absolute;margin-left:0;margin-top:0;width:6pt;height:54.65pt;z-index:251670528;mso-height-percent:780;mso-position-horizontal:left;mso-position-horizontal-relative:right-margin-area;mso-position-vertical:bottom;mso-position-vertical-relative:page;mso-height-percent:780;mso-height-relative:bottom-margin-area" coordorigin="2820,4935" coordsize="120,1320" o:gfxdata="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">
               <v:shapetype id="_x0000_t32" coordsize="21600,21600" o:spt="32" o:oned="t" path="m,l21600,21600e" filled="f">
                 <v:path arrowok="t" fillok="f" o:connecttype="none"/>
                 <o:lock v:ext="edit" shapetype="t"/>
@@ -5180,7 +5215,7 @@
         </mc:Choice>
         <mc:Fallback>
           <w:pict>
-            <v:group w14:anchorId="5DE1F9B8" id="Group 468" o:spid="_x0000_s1026" style="position:absolute;margin-left:0;margin-top:0;width:791.15pt;height:1in;z-index:251665408;mso-width-percent:1000;mso-height-percent:925;mso-position-horizontal:center;mso-position-horizontal-relative:page;mso-position-vertical:top;mso-position-vertical-relative:page;mso-width-percent:1000;mso-height-percent:925;mso-height-relative:top-margin-area" coordorigin="8,9" coordsize="15823,1439" o:gfxdata="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">
+            <v:group w14:anchorId="75F9D74A" id="Group 468" o:spid="_x0000_s1026" style="position:absolute;margin-left:0;margin-top:0;width:791.15pt;height:1in;z-index:251665408;mso-width-percent:1000;mso-height-percent:925;mso-position-horizontal:center;mso-position-horizontal-relative:page;mso-position-vertical:top;mso-position-vertical-relative:page;mso-width-percent:1000;mso-height-percent:925;mso-height-relative:top-margin-area" coordorigin="8,9" coordsize="15823,1439" o:gfxdata="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">
               <v:shapetype id="_x0000_t32" coordsize="21600,21600" o:spt="32" o:oned="t" path="m,l21600,21600e" filled="f">
                 <v:path arrowok="t" fillok="f" o:connecttype="none"/>
                 <o:lock v:ext="edit" shapetype="t"/>
@@ -5260,7 +5295,7 @@
         </mc:Choice>
         <mc:Fallback>
           <w:pict>
-            <v:rect w14:anchorId="3BBAF298" id="Rectangle 471" o:spid="_x0000_s1026" style="position:absolute;margin-left:0;margin-top:0;width:7.15pt;height:64.8pt;z-index:251664384;visibility:visible;mso-wrap-style:square;mso-width-percent:0;mso-height-percent:900;mso-wrap-distance-left:9pt;mso-wrap-distance-top:0;mso-wrap-distance-right:9pt;mso-wrap-distance-bottom:0;mso-position-horizontal:center;mso-position-horizontal-relative:right-margin-area;mso-position-vertical:top;mso-position-vertical-relative:page;mso-width-percent:0;mso-height-percent:900;mso-width-relative:page;mso-height-relative:top-margin-area;v-text-anchor:top" o:gfxdata="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" fillcolor="#918485 [3208]" strokecolor="#d34817 [3204]">
+            <v:rect w14:anchorId="0684B202" id="Rectangle 471" o:spid="_x0000_s1026" style="position:absolute;margin-left:0;margin-top:0;width:7.15pt;height:64.8pt;z-index:251664384;visibility:visible;mso-wrap-style:square;mso-width-percent:0;mso-height-percent:900;mso-wrap-distance-left:9pt;mso-wrap-distance-top:0;mso-wrap-distance-right:9pt;mso-wrap-distance-bottom:0;mso-position-horizontal:center;mso-position-horizontal-relative:right-margin-area;mso-position-vertical:top;mso-position-vertical-relative:page;mso-width-percent:0;mso-height-percent:900;mso-width-relative:page;mso-height-relative:top-margin-area;v-text-anchor:top" o:gfxdata="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" fillcolor="#918485 [3208]" strokecolor="#d34817 [3204]">
               <w10:wrap anchorx="margin" anchory="page"/>
             </v:rect>
           </w:pict>
@@ -5334,7 +5369,7 @@
         </mc:Choice>
         <mc:Fallback>
           <w:pict>
-            <v:rect w14:anchorId="039EAE69" id="Rectangle 472" o:spid="_x0000_s1026" style="position:absolute;margin-left:0;margin-top:0;width:7.15pt;height:64.8pt;z-index:251663360;visibility:visible;mso-wrap-style:square;mso-width-percent:0;mso-height-percent:900;mso-wrap-distance-left:9pt;mso-wrap-distance-top:0;mso-wrap-distance-right:9pt;mso-wrap-distance-bottom:0;mso-position-horizontal:center;mso-position-horizontal-relative:left-margin-area;mso-position-vertical:top;mso-position-vertical-relative:page;mso-width-percent:0;mso-height-percent:900;mso-width-relative:page;mso-height-relative:top-margin-area;v-text-anchor:top" o:gfxdata="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" fillcolor="#918485 [3208]" strokecolor="#d34817 [3204]">
+            <v:rect w14:anchorId="289B71A0" id="Rectangle 472" o:spid="_x0000_s1026" style="position:absolute;margin-left:0;margin-top:0;width:7.15pt;height:64.8pt;z-index:251663360;visibility:visible;mso-wrap-style:square;mso-width-percent:0;mso-height-percent:900;mso-wrap-distance-left:9pt;mso-wrap-distance-top:0;mso-wrap-distance-right:9pt;mso-wrap-distance-bottom:0;mso-position-horizontal:center;mso-position-horizontal-relative:left-margin-area;mso-position-vertical:top;mso-position-vertical-relative:page;mso-width-percent:0;mso-height-percent:900;mso-width-relative:page;mso-height-relative:top-margin-area;v-text-anchor:top" o:gfxdata="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" fillcolor="#918485 [3208]" strokecolor="#d34817 [3204]">
               <w10:wrap anchorx="margin" anchory="page"/>
             </v:rect>
           </w:pict>
@@ -5662,21 +5697,21 @@
         <v:path o:extrusionok="f" gradientshapeok="t" o:connecttype="rect"/>
         <o:lock v:ext="edit" aspectratio="t"/>
       </v:shapetype>
-      <v:shape id="_x0000_i1084" type="#_x0000_t75" style="width:11.25pt;height:11.25pt" o:bullet="t">
+      <v:shape id="_x0000_i1032" type="#_x0000_t75" style="width:11.25pt;height:11.25pt" o:bullet="t">
         <v:imagedata r:id="rId1" o:title="bullet1"/>
       </v:shape>
     </w:pict>
   </w:numPicBullet>
   <w:numPicBullet w:numPicBulletId="1">
     <w:pict>
-      <v:shape id="_x0000_i1085" type="#_x0000_t75" style="width:11.25pt;height:11.25pt" o:bullet="t">
+      <v:shape id="_x0000_i1033" type="#_x0000_t75" style="width:11.25pt;height:11.25pt" o:bullet="t">
         <v:imagedata r:id="rId2" o:title="bullet2"/>
       </v:shape>
     </w:pict>
   </w:numPicBullet>
   <w:numPicBullet w:numPicBulletId="2">
     <w:pict>
-      <v:shape w14:anchorId="3AF4CC40" id="_x0000_i1086" type="#_x0000_t75" style="width:11.25pt;height:11.25pt" o:bullet="t">
+      <v:shape w14:anchorId="3AF4CC40" id="_x0000_i1034" type="#_x0000_t75" style="width:11.25pt;height:11.25pt" o:bullet="t">
         <v:imagedata r:id="rId3" o:title="bullet3"/>
       </v:shape>
     </w:pict>
@@ -10287,6 +10322,7 @@
   <w:style w:type="character" w:default="1" w:styleId="Fontepargpadro">
     <w:name w:val="Default Paragraph Font"/>
     <w:uiPriority w:val="1"/>
+    <w:semiHidden/>
     <w:unhideWhenUsed/>
   </w:style>
   <w:style w:type="table" w:default="1" w:styleId="Tabelanormal">
@@ -11822,7 +11858,7 @@
 </file>
 
 <file path=customXml/itemProps2.xml><?xml version="1.0" encoding="utf-8"?>
-<ds:datastoreItem xmlns:ds="http://schemas.openxmlformats.org/officeDocument/2006/customXml" ds:itemID="{69D72587-9325-4E85-BFEF-AF51E4126EEC}">
+<ds:datastoreItem xmlns:ds="http://schemas.openxmlformats.org/officeDocument/2006/customXml" ds:itemID="{625CFCC3-D5E2-4662-A1EA-6F840CF08388}">
   <ds:schemaRefs>
     <ds:schemaRef ds:uri="http://schemas.openxmlformats.org/officeDocument/2006/bibliography"/>
   </ds:schemaRefs>
